--- a/大厂/苏州.docx
+++ b/大厂/苏州.docx
@@ -3,6 +3,9 @@
 <w:document xmlns:wpc="http://schemas.microsoft.com/office/word/2010/wordprocessingCanvas" xmlns:cx="http://schemas.microsoft.com/office/drawing/2014/chartex" xmlns:cx1="http://schemas.microsoft.com/office/drawing/2015/9/8/chartex" xmlns:cx2="http://schemas.microsoft.com/office/drawing/2015/10/21/chartex" xmlns:cx3="http://schemas.microsoft.com/office/drawing/2016/5/9/chartex" xmlns:cx4="http://schemas.microsoft.com/office/drawing/2016/5/10/chartex" xmlns:cx5="http://schemas.microsoft.com/office/drawing/2016/5/11/chartex" xmlns:cx6="http://schemas.microsoft.com/office/drawing/2016/5/12/chartex" xmlns:cx7="http://schemas.microsoft.com/office/drawing/2016/5/13/chartex" xmlns:cx8="http://schemas.microsoft.com/office/drawing/2016/5/14/chartex" xmlns:mc="http://schemas.openxmlformats.org/markup-compatibility/2006" xmlns:aink="http://schemas.microsoft.com/office/drawing/2016/ink" xmlns:am3d="http://schemas.microsoft.com/office/drawing/2017/model3d" xmlns:o="urn:schemas-microsoft-com:office:office" xmlns:oel="http://schemas.microsoft.com/office/2019/extlst" xmlns:r="http://schemas.openxmlformats.org/officeDocument/2006/relationships" xmlns:m="http://schemas.openxmlformats.org/officeDocument/2006/math" xmlns:v="urn:schemas-microsoft-com:vml" xmlns:wp14="http://schemas.microsoft.com/office/word/2010/wordprocessingDrawing" xmlns:wp="http://schemas.openxmlformats.org/drawingml/2006/wordprocessingDrawing" xmlns:w10="urn:schemas-microsoft-com:office:word" xmlns:w="http://schemas.openxmlformats.org/wordprocessingml/2006/main" xmlns:w14="http://schemas.microsoft.com/office/word/2010/wordml" xmlns:w15="http://schemas.microsoft.com/office/word/2012/wordml" xmlns:w16cex="http://schemas.microsoft.com/office/word/2018/wordml/cex" xmlns:w16cid="http://schemas.microsoft.com/office/word/2016/wordml/cid" xmlns:w16="http://schemas.microsoft.com/office/word/2018/wordml" xmlns:w16du="http://schemas.microsoft.com/office/word/2023/wordml/word16du" xmlns:w16sdtdh="http://schemas.microsoft.com/office/word/2020/wordml/sdtdatahash" xmlns:w16se="http://schemas.microsoft.com/office/word/2015/wordml/symex" xmlns:wpg="http://schemas.microsoft.com/office/word/2010/wordprocessingGroup" xmlns:wpi="http://schemas.microsoft.com/office/word/2010/wordprocessingInk" xmlns:wne="http://schemas.microsoft.com/office/word/2006/wordml" xmlns:wps="http://schemas.microsoft.com/office/word/2010/wordprocessingShape" mc:Ignorable="w14 w15 w16se w16cid w16 w16cex w16sdtdh w16du wp14">
   <w:body>
     <w:p>
+      <w:pPr>
+        <w:jc w:val="center"/>
+      </w:pPr>
       <w:r>
         <w:rPr>
           <w:rFonts w:hint="eastAsia"/>
@@ -12,6 +15,9 @@
     </w:p>
     <w:p/>
     <w:p>
+      <w:pPr>
+        <w:jc w:val="center"/>
+      </w:pPr>
       <w:r>
         <w:rPr>
           <w:rFonts w:hint="eastAsia"/>
@@ -20,47 +26,60 @@
       </w:r>
     </w:p>
     <w:p>
-      <w:r>
-        <w:rPr>
-          <w:rFonts w:hint="eastAsia"/>
-        </w:rPr>
-        <w:t>不招人</w:t>
-      </w:r>
-    </w:p>
-    <w:p>
-      <w:pPr>
-        <w:rPr>
-          <w:rFonts w:hint="eastAsia"/>
-        </w:rPr>
-      </w:pPr>
-      <w:r>
-        <w:t>stca swe</w:t>
-      </w:r>
-      <w:r>
-        <w:rPr>
-          <w:rFonts w:hint="eastAsia"/>
-        </w:rPr>
-        <w:t xml:space="preserve"> sde</w:t>
-      </w:r>
-    </w:p>
-    <w:p>
-      <w:pPr>
-        <w:rPr>
-          <w:rFonts w:hint="eastAsia"/>
-        </w:rPr>
-      </w:pPr>
+      <w:proofErr w:type="gramStart"/>
+      <w:r>
+        <w:rPr>
+          <w:rFonts w:hint="eastAsia"/>
+        </w:rPr>
+        <w:t>不</w:t>
+      </w:r>
+      <w:proofErr w:type="gramEnd"/>
+      <w:r>
+        <w:rPr>
+          <w:rFonts w:hint="eastAsia"/>
+        </w:rPr>
+        <w:t>招人</w:t>
+      </w:r>
+    </w:p>
+    <w:p>
+      <w:proofErr w:type="spellStart"/>
+      <w:r>
+        <w:t>stca</w:t>
+      </w:r>
+      <w:proofErr w:type="spellEnd"/>
+      <w:r>
+        <w:t xml:space="preserve"> </w:t>
+      </w:r>
+      <w:proofErr w:type="spellStart"/>
+      <w:r>
+        <w:t>swe</w:t>
+      </w:r>
+      <w:proofErr w:type="spellEnd"/>
+      <w:r>
+        <w:rPr>
+          <w:rFonts w:hint="eastAsia"/>
+        </w:rPr>
+        <w:t xml:space="preserve"> </w:t>
+      </w:r>
+      <w:proofErr w:type="spellStart"/>
+      <w:r>
+        <w:rPr>
+          <w:rFonts w:hint="eastAsia"/>
+        </w:rPr>
+        <w:t>sde</w:t>
+      </w:r>
+      <w:proofErr w:type="spellEnd"/>
+    </w:p>
+    <w:p>
       <w:r>
         <w:t>转正率看部门</w:t>
       </w:r>
     </w:p>
-    <w:p>
-      <w:pPr>
-        <w:rPr>
-          <w:rFonts w:hint="eastAsia"/>
-        </w:rPr>
-      </w:pPr>
-    </w:p>
-    <w:p>
+    <w:p/>
+    <w:p>
+      <w:pPr>
+        <w:jc w:val="center"/>
+      </w:pPr>
       <w:r>
         <w:rPr>
           <w:rFonts w:hint="eastAsia"/>
@@ -68,7 +87,15 @@
         <w:t>华为</w:t>
       </w:r>
       <w:r>
-        <w:t>苏研所</w:t>
+        <w:t>苏</w:t>
+      </w:r>
+      <w:proofErr w:type="gramStart"/>
+      <w:r>
+        <w:t>研</w:t>
+      </w:r>
+      <w:proofErr w:type="gramEnd"/>
+      <w:r>
+        <w:t>所</w:t>
       </w:r>
     </w:p>
     <w:p>
@@ -99,121 +126,7 @@
         <w:t>可能调剂南京</w:t>
       </w:r>
     </w:p>
-    <w:p>
-      <w:pPr>
-        <w:rPr>
-          <w:rFonts w:hint="eastAsia"/>
-        </w:rPr>
-      </w:pPr>
-    </w:p>
-    <w:p>
-      <w:pPr>
-        <w:rPr>
-          <w:rFonts w:hint="eastAsia"/>
-        </w:rPr>
-      </w:pPr>
-      <w:r>
-        <w:rPr>
-          <w:rFonts w:hint="eastAsia"/>
-        </w:rPr>
-        <w:t>同程</w:t>
-      </w:r>
-      <w:r>
-        <w:rPr>
-          <w:rFonts w:hint="eastAsia"/>
-        </w:rPr>
-        <w:t>旅行</w:t>
-      </w:r>
-    </w:p>
-    <w:p>
-      <w:r>
-        <w:rPr>
-          <w:rFonts w:hint="eastAsia"/>
-        </w:rPr>
-        <w:t>移动</w:t>
-      </w:r>
-    </w:p>
-    <w:p>
-      <w:pPr>
-        <w:rPr>
-          <w:rFonts w:hint="eastAsia"/>
-        </w:rPr>
-      </w:pPr>
-      <w:r>
-        <w:rPr>
-          <w:rFonts w:hint="eastAsia"/>
-        </w:rPr>
-        <w:t>联通</w:t>
-      </w:r>
-    </w:p>
     <w:p/>
-    <w:p>
-      <w:pPr>
-        <w:rPr>
-          <w:rFonts w:hint="eastAsia"/>
-        </w:rPr>
-      </w:pPr>
-    </w:p>
-    <w:p>
-      <w:pPr>
-        <w:rPr>
-          <w:rFonts w:hint="eastAsia"/>
-        </w:rPr>
-      </w:pPr>
-      <w:r>
-        <w:rPr>
-          <w:rFonts w:hint="eastAsia"/>
-        </w:rPr>
-        <w:t>园测</w:t>
-      </w:r>
-    </w:p>
-    <w:p>
-      <w:pPr>
-        <w:rPr>
-          <w:rFonts w:hint="eastAsia"/>
-        </w:rPr>
-      </w:pPr>
-      <w:r>
-        <w:rPr>
-          <w:rFonts w:hint="eastAsia"/>
-        </w:rPr>
-        <w:t>Zoom</w:t>
-      </w:r>
-      <w:r>
-        <w:rPr>
-          <w:rFonts w:hint="eastAsia"/>
-        </w:rPr>
-        <w:t>软视</w:t>
-      </w:r>
-    </w:p>
-    <w:p>
-      <w:pPr>
-        <w:rPr>
-          <w:rFonts w:hint="eastAsia"/>
-        </w:rPr>
-      </w:pPr>
-      <w:r>
-        <w:rPr>
-          <w:rFonts w:hint="eastAsia"/>
-        </w:rPr>
-        <w:t>大健云仓</w:t>
-      </w:r>
-    </w:p>
-    <w:p>
-      <w:pPr>
-        <w:rPr>
-          <w:rFonts w:hint="eastAsia"/>
-        </w:rPr>
-      </w:pPr>
-      <w:r>
-        <w:t>思必驰</w:t>
-      </w:r>
-    </w:p>
-    <w:p>
-      <w:r>
-        <w:t>仙峰</w:t>
-      </w:r>
-    </w:p>
     <w:p>
       <w:pPr>
         <w:rPr>
@@ -222,22 +135,198 @@
         </w:rPr>
       </w:pPr>
     </w:p>
-    <w:p>
-      <w:pPr>
-        <w:rPr>
-          <w:rFonts w:hint="eastAsia"/>
-          <w:b/>
-          <w:bCs/>
-        </w:rPr>
-      </w:pPr>
-    </w:p>
-    <w:p>
-      <w:pPr>
-        <w:rPr>
-          <w:rFonts w:hint="eastAsia"/>
-        </w:rPr>
-      </w:pPr>
-    </w:p>
+    <w:p/>
+    <w:p>
+      <w:pPr>
+        <w:widowControl/>
+        <w:jc w:val="left"/>
+      </w:pPr>
+      <w:r>
+        <w:br w:type="page"/>
+      </w:r>
+    </w:p>
+    <w:p>
+      <w:r>
+        <w:rPr>
+          <w:rFonts w:hint="eastAsia"/>
+        </w:rPr>
+        <w:lastRenderedPageBreak/>
+        <w:t>同程网</w:t>
+      </w:r>
+    </w:p>
+    <w:p>
+      <w:pPr>
+        <w:rPr>
+          <w:rFonts w:hint="eastAsia"/>
+        </w:rPr>
+      </w:pPr>
+      <w:r>
+        <w:rPr>
+          <w:rFonts w:hint="eastAsia"/>
+        </w:rPr>
+        <w:t>科沃斯</w:t>
+      </w:r>
+    </w:p>
+    <w:p/>
+    <w:p>
+      <w:pPr>
+        <w:widowControl/>
+        <w:jc w:val="left"/>
+      </w:pPr>
+      <w:r>
+        <w:br w:type="page"/>
+      </w:r>
+    </w:p>
+    <w:p>
+      <w:pPr>
+        <w:rPr>
+          <w:rFonts w:hint="eastAsia"/>
+        </w:rPr>
+      </w:pPr>
+      <w:r>
+        <w:rPr>
+          <w:rFonts w:hint="eastAsia"/>
+        </w:rPr>
+        <w:lastRenderedPageBreak/>
+        <w:t>科大讯飞（苏州</w:t>
+      </w:r>
+      <w:r>
+        <w:rPr>
+          <w:rFonts w:hint="eastAsia"/>
+        </w:rPr>
+        <w:t>)</w:t>
+      </w:r>
+    </w:p>
+    <w:p>
+      <w:r>
+        <w:rPr>
+          <w:rFonts w:hint="eastAsia"/>
+        </w:rPr>
+        <w:t>新点软件</w:t>
+      </w:r>
+    </w:p>
+    <w:p>
+      <w:r>
+        <w:rPr>
+          <w:rFonts w:hint="eastAsia"/>
+        </w:rPr>
+        <w:t>企查查</w:t>
+      </w:r>
+    </w:p>
+    <w:p>
+      <w:r>
+        <w:rPr>
+          <w:rFonts w:hint="eastAsia"/>
+        </w:rPr>
+        <w:t>苏州科达</w:t>
+      </w:r>
+    </w:p>
+    <w:p>
+      <w:proofErr w:type="gramStart"/>
+      <w:r>
+        <w:rPr>
+          <w:rFonts w:hint="eastAsia"/>
+        </w:rPr>
+        <w:t>山石网科</w:t>
+      </w:r>
+      <w:proofErr w:type="gramEnd"/>
+    </w:p>
+    <w:p>
+      <w:r>
+        <w:rPr>
+          <w:rFonts w:hint="eastAsia"/>
+        </w:rPr>
+        <w:t>移动</w:t>
+      </w:r>
+    </w:p>
+    <w:p>
+      <w:pPr>
+        <w:rPr>
+          <w:rFonts w:hint="eastAsia"/>
+        </w:rPr>
+      </w:pPr>
+      <w:r>
+        <w:rPr>
+          <w:rFonts w:hint="eastAsia"/>
+        </w:rPr>
+        <w:t>联通</w:t>
+      </w:r>
+    </w:p>
+    <w:p>
+      <w:pPr>
+        <w:widowControl/>
+        <w:jc w:val="left"/>
+      </w:pPr>
+      <w:r>
+        <w:br w:type="page"/>
+      </w:r>
+    </w:p>
+    <w:p>
+      <w:r>
+        <w:rPr>
+          <w:rFonts w:hint="eastAsia"/>
+        </w:rPr>
+        <w:lastRenderedPageBreak/>
+        <w:t>凌志软件</w:t>
+      </w:r>
+    </w:p>
+    <w:p>
+      <w:r>
+        <w:rPr>
+          <w:rFonts w:hint="eastAsia"/>
+        </w:rPr>
+        <w:t>蜗牛游戏</w:t>
+      </w:r>
+    </w:p>
+    <w:p>
+      <w:r>
+        <w:rPr>
+          <w:rFonts w:hint="eastAsia"/>
+        </w:rPr>
+        <w:t>友谊时光</w:t>
+      </w:r>
+    </w:p>
+    <w:p>
+      <w:r>
+        <w:rPr>
+          <w:rFonts w:hint="eastAsia"/>
+        </w:rPr>
+        <w:t>云学堂</w:t>
+      </w:r>
+    </w:p>
+    <w:p>
+      <w:r>
+        <w:rPr>
+          <w:rFonts w:hint="eastAsia"/>
+        </w:rPr>
+        <w:t>聚合数据</w:t>
+      </w:r>
+    </w:p>
+    <w:p>
+      <w:r>
+        <w:rPr>
+          <w:rFonts w:hint="eastAsia"/>
+        </w:rPr>
+        <w:t>智慧</w:t>
+      </w:r>
+      <w:proofErr w:type="gramStart"/>
+      <w:r>
+        <w:rPr>
+          <w:rFonts w:hint="eastAsia"/>
+        </w:rPr>
+        <w:t>芽</w:t>
+      </w:r>
+      <w:proofErr w:type="gramEnd"/>
+    </w:p>
+    <w:p>
+      <w:r>
+        <w:rPr>
+          <w:rFonts w:hint="eastAsia"/>
+        </w:rPr>
+        <w:t>极易电商</w:t>
+      </w:r>
+    </w:p>
+    <w:p/>
     <w:sectPr>
       <w:pgSz w:w="11906" w:h="16838"/>
       <w:pgMar w:top="1440" w:right="1800" w:bottom="1440" w:left="1800" w:header="851" w:footer="992" w:gutter="0"/>
@@ -1209,6 +1298,7 @@
   <w:style w:type="character" w:default="1" w:styleId="a1">
     <w:name w:val="Default Paragraph Font"/>
     <w:uiPriority w:val="1"/>
+    <w:semiHidden/>
     <w:unhideWhenUsed/>
   </w:style>
   <w:style w:type="table" w:default="1" w:styleId="a2">
